--- a/Improgress/2. Artifact and Deliverable/Project Monitoring and Control/PM_MesurementAndMetric_Ver1.0.docx
+++ b/Improgress/2. Artifact and Deliverable/Project Monitoring and Control/PM_MesurementAndMetric_Ver1.0.docx
@@ -38,7 +38,7 @@
             <v:path o:extrusionok="f" gradientshapeok="t" o:connecttype="rect"/>
             <o:lock v:ext="edit" aspectratio="t"/>
           </v:shapetype>
-          <v:shape id="_x0000_i1025" type="#_x0000_t75" alt="Untitled-3" style="width:200pt;height:200pt;mso-width-percent:0;mso-height-percent:0;mso-width-percent:0;mso-height-percent:0">
+          <v:shape id="_x0000_i1025" type="#_x0000_t75" alt="Untitled-3" style="width:199.7pt;height:199.7pt;mso-width-percent:0;mso-height-percent:0;mso-width-percent:0;mso-height-percent:0">
             <v:imagedata r:id="rId8" o:title="Untitled-3"/>
           </v:shape>
         </w:pict>
@@ -115,8 +115,6 @@
                               </w:rPr>
                               <w:t>MEASUREMENT AND METRIC</w:t>
                             </w:r>
-                            <w:bookmarkStart w:id="0" w:name="_GoBack"/>
-                            <w:bookmarkEnd w:id="0"/>
                           </w:p>
                         </w:txbxContent>
                       </wps:txbx>
@@ -268,17 +266,7 @@
           <w:sz w:val="24"/>
           <w:szCs w:val="24"/>
         </w:rPr>
-        <w:t>1</w:t>
-      </w:r>
-      <w:r>
-        <w:rPr>
-          <w:rFonts w:ascii="Arial" w:hAnsi="Arial" w:cs="Arial"/>
-          <w:b/>
-          <w:color w:val="000000" w:themeColor="text1"/>
-          <w:sz w:val="24"/>
-          <w:szCs w:val="24"/>
-        </w:rPr>
-        <w:t>0</w:t>
+        <w:t>24</w:t>
       </w:r>
       <w:r>
         <w:rPr>
@@ -711,15 +699,10 @@
                 <w:rFonts w:cs="Arial"/>
                 <w:color w:val="000000"/>
               </w:rPr>
-              <w:t>1</w:t>
+              <w:t>24</w:t>
             </w:r>
-            <w:r>
-              <w:rPr>
-                <w:rFonts w:cs="Arial"/>
-                <w:color w:val="000000"/>
-              </w:rPr>
-              <w:t>0</w:t>
-            </w:r>
+            <w:bookmarkStart w:id="0" w:name="_GoBack"/>
+            <w:bookmarkEnd w:id="0"/>
             <w:r>
               <w:rPr>
                 <w:rFonts w:cs="Arial"/>
@@ -1083,6 +1066,14 @@
     <w:p/>
     <w:sdt>
       <w:sdtPr>
+        <w:rPr>
+          <w:rFonts w:asciiTheme="minorHAnsi" w:eastAsiaTheme="minorHAnsi" w:hAnsiTheme="minorHAnsi" w:cstheme="minorBidi"/>
+          <w:b w:val="0"/>
+          <w:bCs w:val="0"/>
+          <w:color w:val="auto"/>
+          <w:sz w:val="22"/>
+          <w:szCs w:val="22"/>
+        </w:rPr>
         <w:id w:val="-959415212"/>
         <w:docPartObj>
           <w:docPartGallery w:val="Table of Contents"/>
@@ -1091,11 +1082,7 @@
       </w:sdtPr>
       <w:sdtEndPr>
         <w:rPr>
-          <w:rFonts w:asciiTheme="minorHAnsi" w:eastAsiaTheme="minorHAnsi" w:hAnsiTheme="minorHAnsi" w:cstheme="minorBidi"/>
           <w:noProof/>
-          <w:color w:val="auto"/>
-          <w:sz w:val="22"/>
-          <w:szCs w:val="22"/>
         </w:rPr>
       </w:sdtEndPr>
       <w:sdtContent>
@@ -1258,15 +1245,7 @@
                 <w:rFonts w:ascii="Arial" w:hAnsi="Arial" w:cs="Arial"/>
                 <w:noProof/>
               </w:rPr>
-              <w:t>M</w:t>
-            </w:r>
-            <w:r>
-              <w:rPr>
-                <w:rStyle w:val="Hyperlink"/>
-                <w:rFonts w:ascii="Arial" w:hAnsi="Arial" w:cs="Arial"/>
-                <w:noProof/>
-              </w:rPr>
-              <w:t>etrics and measurement</w:t>
+              <w:t>Metrics and measurement</w:t>
             </w:r>
             <w:r>
               <w:rPr>
@@ -1352,8 +1331,8 @@
           <w:szCs w:val="28"/>
         </w:rPr>
       </w:pPr>
-      <w:bookmarkStart w:id="2" w:name="_Toc452985082"/>
-      <w:bookmarkStart w:id="3" w:name="_Toc453139555"/>
+      <w:bookmarkStart w:id="1" w:name="_Toc452985082"/>
+      <w:bookmarkStart w:id="2" w:name="_Toc453139555"/>
     </w:p>
     <w:p>
       <w:pPr>
@@ -1381,10 +1360,10 @@
           <w:szCs w:val="28"/>
         </w:rPr>
       </w:pPr>
-      <w:bookmarkStart w:id="4" w:name="_Toc26431588"/>
-      <w:bookmarkStart w:id="5" w:name="_Toc44148992"/>
-      <w:bookmarkStart w:id="6" w:name="_Toc44149154"/>
-      <w:bookmarkStart w:id="7" w:name="_Toc44149163"/>
+      <w:bookmarkStart w:id="3" w:name="_Toc26431588"/>
+      <w:bookmarkStart w:id="4" w:name="_Toc44148992"/>
+      <w:bookmarkStart w:id="5" w:name="_Toc44149154"/>
+      <w:bookmarkStart w:id="6" w:name="_Toc44149163"/>
       <w:r>
         <w:rPr>
           <w:b/>
@@ -1395,12 +1374,12 @@
         </w:rPr>
         <w:t>Introduction</w:t>
       </w:r>
+      <w:bookmarkEnd w:id="1"/>
       <w:bookmarkEnd w:id="2"/>
       <w:bookmarkEnd w:id="3"/>
       <w:bookmarkEnd w:id="4"/>
       <w:bookmarkEnd w:id="5"/>
       <w:bookmarkEnd w:id="6"/>
-      <w:bookmarkEnd w:id="7"/>
     </w:p>
     <w:p>
       <w:pPr>
@@ -1508,8 +1487,8 @@
           <w:szCs w:val="28"/>
         </w:rPr>
       </w:pPr>
-      <w:bookmarkStart w:id="8" w:name="_Toc44149155"/>
-      <w:bookmarkStart w:id="9" w:name="_Toc44149164"/>
+      <w:bookmarkStart w:id="7" w:name="_Toc44149155"/>
+      <w:bookmarkStart w:id="8" w:name="_Toc44149164"/>
       <w:r>
         <w:rPr>
           <w:rFonts w:ascii="Arial" w:hAnsi="Arial" w:cs="Arial"/>
@@ -1521,8 +1500,8 @@
         </w:rPr>
         <w:t>Metrics and measurement</w:t>
       </w:r>
+      <w:bookmarkEnd w:id="7"/>
       <w:bookmarkEnd w:id="8"/>
-      <w:bookmarkEnd w:id="9"/>
     </w:p>
     <w:tbl>
       <w:tblPr>
@@ -1737,29 +1716,7 @@
                 <w:sz w:val="24"/>
                 <w:szCs w:val="24"/>
               </w:rPr>
-              <w:t>Requir</w:t>
-            </w:r>
-            <w:r>
-              <w:rPr>
-                <w:rFonts w:ascii="Arial" w:hAnsi="Arial" w:cs="Arial"/>
-                <w:b/>
-                <w:bCs/>
-                <w:color w:val="FFFFFF" w:themeColor="background1"/>
-                <w:sz w:val="24"/>
-                <w:szCs w:val="24"/>
-              </w:rPr>
-              <w:t>e</w:t>
-            </w:r>
-            <w:r>
-              <w:rPr>
-                <w:rFonts w:ascii="Arial" w:hAnsi="Arial" w:cs="Arial"/>
-                <w:b/>
-                <w:bCs/>
-                <w:color w:val="FFFFFF" w:themeColor="background1"/>
-                <w:sz w:val="24"/>
-                <w:szCs w:val="24"/>
-              </w:rPr>
-              <w:t>ment</w:t>
+              <w:t>Requirement</w:t>
             </w:r>
           </w:p>
         </w:tc>
@@ -3291,7 +3248,7 @@
             </wp:anchor>
           </w:drawing>
         </mc:Choice>
-        <mc:Fallback xmlns:mo="http://schemas.microsoft.com/office/mac/office/2008/main" xmlns:mv="urn:schemas-microsoft-com:mac:vml">
+        <mc:Fallback xmlns:mv="urn:schemas-microsoft-com:mac:vml" xmlns:mo="http://schemas.microsoft.com/office/mac/office/2008/main">
           <w:pict>
             <v:line w14:anchorId="64FC7809" id="Straight Connector 12" o:spid="_x0000_s1026" style="position:absolute;flip:y;z-index:251663360;visibility:visible;mso-wrap-style:square;mso-wrap-distance-left:9pt;mso-wrap-distance-top:0;mso-wrap-distance-right:9pt;mso-wrap-distance-bottom:0;mso-position-horizontal:absolute;mso-position-horizontal-relative:text;mso-position-vertical:absolute;mso-position-vertical-relative:text" from="-30.75pt,23.8pt" to="509.25pt,24.55pt" o:gfxdata="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" strokecolor="#2381be"/>
           </w:pict>
@@ -3465,7 +3422,7 @@
             </wp:anchor>
           </w:drawing>
         </mc:Choice>
-        <mc:Fallback xmlns:mo="http://schemas.microsoft.com/office/mac/office/2008/main" xmlns:mv="urn:schemas-microsoft-com:mac:vml">
+        <mc:Fallback xmlns:mv="urn:schemas-microsoft-com:mac:vml" xmlns:mo="http://schemas.microsoft.com/office/mac/office/2008/main">
           <w:pict>
             <v:line w14:anchorId="2DA6BAAD" id="Straight Connector 1" o:spid="_x0000_s1026" style="position:absolute;flip:y;z-index:251661312;visibility:visible;mso-wrap-style:square;mso-width-percent:0;mso-height-percent:0;mso-wrap-distance-left:9pt;mso-wrap-distance-top:0;mso-wrap-distance-right:9pt;mso-wrap-distance-bottom:0;mso-position-horizontal:absolute;mso-position-horizontal-relative:text;mso-position-vertical:absolute;mso-position-vertical-relative:text;mso-width-percent:0;mso-height-percent:0;mso-width-relative:margin;mso-height-relative:margin" from="-5.6pt,13pt" to="493.7pt,13pt" o:gfxdata="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" strokecolor="#3e5c83"/>
           </w:pict>
@@ -9341,7 +9298,7 @@
 </file>
 
 <file path=customXml/itemProps1.xml><?xml version="1.0" encoding="utf-8"?>
-<ds:datastoreItem xmlns:ds="http://schemas.openxmlformats.org/officeDocument/2006/customXml" ds:itemID="{AB3D1340-999E-754C-9314-F5DA557E7461}">
+<ds:datastoreItem xmlns:ds="http://schemas.openxmlformats.org/officeDocument/2006/customXml" ds:itemID="{FE24001A-73BF-6F4D-B0F4-47E05C009C84}">
   <ds:schemaRefs>
     <ds:schemaRef ds:uri="http://schemas.openxmlformats.org/officeDocument/2006/bibliography"/>
   </ds:schemaRefs>
